--- a/www/chapters/CG58045-comp.docx
+++ b/www/chapters/CG58045-comp.docx
@@ -15,10 +15,10 @@
     <w:p>
       <w:pPr>
         <w:rPr>
-          <w:del w:id="1" w:author="Comparison" w:date="2019-10-24T22:36:00Z"/>
+          <w:del w:id="1" w:author="Comparison" w:date="2019-10-30T17:25:00Z"/>
         </w:rPr>
       </w:pPr>
-      <w:del w:id="2" w:author="Comparison" w:date="2019-10-24T22:36:00Z">
+      <w:del w:id="2" w:author="Comparison" w:date="2019-10-30T17:25:00Z">
         <w:r>
           <w:delText>This example illustrates the most common type of transaction. The consideration to be received is immediate cash, immediate shares and a deferred unascertainable amount of shares.</w:delText>
         </w:r>
@@ -27,10 +27,10 @@
     <w:p>
       <w:pPr>
         <w:rPr>
-          <w:ins w:id="3" w:author="Comparison" w:date="2019-10-24T22:36:00Z"/>
+          <w:ins w:id="3" w:author="Comparison" w:date="2019-10-30T17:25:00Z"/>
         </w:rPr>
       </w:pPr>
-      <w:del w:id="4" w:author="Comparison" w:date="2019-10-24T22:36:00Z">
+      <w:del w:id="4" w:author="Comparison" w:date="2019-10-30T17:25:00Z">
         <w:r>
           <w:delText xml:space="preserve">All events take place on or after 26 </w:delText>
         </w:r>
@@ -38,7 +38,7 @@
           <w:delText>November 1996. Illustrative indexation factors have been provided for the purposes of this example only. Indexation allowance does not apply</w:delText>
         </w:r>
       </w:del>
-      <w:ins w:id="5" w:author="Comparison" w:date="2019-10-24T22:36:00Z">
+      <w:ins w:id="5" w:author="Comparison" w:date="2019-10-30T17:25:00Z">
         <w:r>
           <w:t>TCGA92/S279B(6)</w:t>
         </w:r>
@@ -47,10 +47,10 @@
     <w:p>
       <w:pPr>
         <w:rPr>
-          <w:ins w:id="6" w:author="Comparison" w:date="2019-10-24T22:36:00Z"/>
+          <w:ins w:id="6" w:author="Comparison" w:date="2019-10-30T17:25:00Z"/>
         </w:rPr>
       </w:pPr>
-      <w:ins w:id="7" w:author="Comparison" w:date="2019-10-24T22:36:00Z">
+      <w:ins w:id="7" w:author="Comparison" w:date="2019-10-30T17:25:00Z">
         <w:r>
           <w:t xml:space="preserve">If the criteria (e.g. profit targets) for an earn-out payment are not met, the vendor might not receive any deferred consideration. This will result in an allowable loss on the disposal of the right to </w:t>
         </w:r>
@@ -62,10 +62,10 @@
     <w:p>
       <w:pPr>
         <w:rPr>
-          <w:del w:id="8" w:author="Comparison" w:date="2019-10-24T22:36:00Z"/>
+          <w:del w:id="8" w:author="Comparison" w:date="2019-10-30T17:25:00Z"/>
         </w:rPr>
       </w:pPr>
-      <w:ins w:id="9" w:author="Comparison" w:date="2019-10-24T22:36:00Z">
+      <w:ins w:id="9" w:author="Comparison" w:date="2019-10-30T17:25:00Z">
         <w:r>
           <w:t>TCGA92/Ss279A</w:t>
         </w:r>
@@ -73,12 +73,12 @@
       <w:r>
         <w:t xml:space="preserve"> to </w:t>
       </w:r>
-      <w:del w:id="10" w:author="Comparison" w:date="2019-10-24T22:36:00Z">
+      <w:del w:id="10" w:author="Comparison" w:date="2019-10-30T17:25:00Z">
         <w:r>
           <w:delText xml:space="preserve">Capital Gains Tax </w:delText>
         </w:r>
       </w:del>
-      <w:ins w:id="11" w:author="Comparison" w:date="2019-10-24T22:36:00Z">
+      <w:ins w:id="11" w:author="Comparison" w:date="2019-10-30T17:25:00Z">
         <w:r>
           <w:t xml:space="preserve">279D allow losses on </w:t>
         </w:r>
@@ -86,7 +86,7 @@
       <w:r>
         <w:t xml:space="preserve">disposals </w:t>
       </w:r>
-      <w:del w:id="12" w:author="Comparison" w:date="2019-10-24T22:36:00Z">
+      <w:del w:id="12" w:author="Comparison" w:date="2019-10-30T17:25:00Z">
         <w:r>
           <w:delText>from 2008-09.</w:delText>
         </w:r>
@@ -95,10 +95,10 @@
     <w:p>
       <w:pPr>
         <w:rPr>
-          <w:del w:id="13" w:author="Comparison" w:date="2019-10-24T22:36:00Z"/>
+          <w:del w:id="13" w:author="Comparison" w:date="2019-10-30T17:25:00Z"/>
         </w:rPr>
       </w:pPr>
-      <w:del w:id="14" w:author="Comparison" w:date="2019-10-24T22:36:00Z">
+      <w:del w:id="14" w:author="Comparison" w:date="2019-10-30T17:25:00Z">
         <w:r>
           <w:delText>FACTS</w:delText>
         </w:r>
@@ -107,10 +107,10 @@
     <w:p>
       <w:pPr>
         <w:rPr>
-          <w:del w:id="15" w:author="Comparison" w:date="2019-10-24T22:36:00Z"/>
+          <w:del w:id="15" w:author="Comparison" w:date="2019-10-30T17:25:00Z"/>
         </w:rPr>
       </w:pPr>
-      <w:del w:id="16" w:author="Comparison" w:date="2019-10-24T22:36:00Z">
+      <w:del w:id="16" w:author="Comparison" w:date="2019-10-30T17:25:00Z">
         <w:r>
           <w:delText>In year 0 a taxpayer acquires all the shares in T Ltd for £100,0</w:delText>
         </w:r>
@@ -122,15 +122,15 @@
     <w:p>
       <w:pPr>
         <w:rPr>
-          <w:del w:id="17" w:author="Comparison" w:date="2019-10-24T22:36:00Z"/>
+          <w:del w:id="17" w:author="Comparison" w:date="2019-10-30T17:25:00Z"/>
         </w:rPr>
       </w:pPr>
-      <w:del w:id="18" w:author="Comparison" w:date="2019-10-24T22:36:00Z">
+      <w:del w:id="18" w:author="Comparison" w:date="2019-10-30T17:25:00Z">
         <w:r>
           <w:delText>In year 10 the taxpayer sells the shares in T Ltd at arm’s length</w:delText>
         </w:r>
       </w:del>
-      <w:ins w:id="19" w:author="Comparison" w:date="2019-10-24T22:36:00Z">
+      <w:ins w:id="19" w:author="Comparison" w:date="2019-10-30T17:25:00Z">
         <w:r>
           <w:t>of rights</w:t>
         </w:r>
@@ -138,7 +138,7 @@
       <w:r>
         <w:t xml:space="preserve"> to </w:t>
       </w:r>
-      <w:del w:id="20" w:author="Comparison" w:date="2019-10-24T22:36:00Z">
+      <w:del w:id="20" w:author="Comparison" w:date="2019-10-30T17:25:00Z">
         <w:r>
           <w:delText>P Ltd.</w:delText>
         </w:r>
@@ -147,10 +147,10 @@
     <w:p>
       <w:pPr>
         <w:rPr>
-          <w:del w:id="21" w:author="Comparison" w:date="2019-10-24T22:36:00Z"/>
+          <w:del w:id="21" w:author="Comparison" w:date="2019-10-30T17:25:00Z"/>
         </w:rPr>
       </w:pPr>
-      <w:del w:id="22" w:author="Comparison" w:date="2019-10-24T22:36:00Z">
+      <w:del w:id="22" w:author="Comparison" w:date="2019-10-30T17:25:00Z">
         <w:r>
           <w:delText>The consideration is</w:delText>
         </w:r>
@@ -159,10 +159,10 @@
     <w:p>
       <w:pPr>
         <w:rPr>
-          <w:del w:id="23" w:author="Comparison" w:date="2019-10-24T22:36:00Z"/>
+          <w:del w:id="23" w:author="Comparison" w:date="2019-10-30T17:25:00Z"/>
         </w:rPr>
       </w:pPr>
-      <w:del w:id="24" w:author="Comparison" w:date="2019-10-24T22:36:00Z">
+      <w:del w:id="24" w:author="Comparison" w:date="2019-10-30T17:25:00Z">
         <w:r>
           <w:delText>cash £500,000, plus</w:delText>
         </w:r>
@@ -171,10 +171,10 @@
     <w:p>
       <w:pPr>
         <w:rPr>
-          <w:del w:id="25" w:author="Comparison" w:date="2019-10-24T22:36:00Z"/>
+          <w:del w:id="25" w:author="Comparison" w:date="2019-10-30T17:25:00Z"/>
         </w:rPr>
       </w:pPr>
-      <w:del w:id="26" w:author="Comparison" w:date="2019-10-24T22:36:00Z">
+      <w:del w:id="26" w:author="Comparison" w:date="2019-10-30T17:25:00Z">
         <w:r>
           <w:delText>80,000 shares in P Ltd at market value of £2.25 each (total £180,000), plus</w:delText>
         </w:r>
@@ -183,10 +183,10 @@
     <w:p>
       <w:pPr>
         <w:rPr>
-          <w:del w:id="27" w:author="Comparison" w:date="2019-10-24T22:36:00Z"/>
+          <w:del w:id="27" w:author="Comparison" w:date="2019-10-30T17:25:00Z"/>
         </w:rPr>
       </w:pPr>
-      <w:del w:id="28" w:author="Comparison" w:date="2019-10-24T22:36:00Z">
+      <w:del w:id="28" w:author="Comparison" w:date="2019-10-30T17:25:00Z">
         <w:r>
           <w:delText>the right to two payments of deferred consideration, the am</w:delText>
         </w:r>
@@ -198,15 +198,15 @@
     <w:p>
       <w:pPr>
         <w:rPr>
-          <w:del w:id="29" w:author="Comparison" w:date="2019-10-24T22:36:00Z"/>
+          <w:del w:id="29" w:author="Comparison" w:date="2019-10-30T17:25:00Z"/>
         </w:rPr>
       </w:pPr>
-      <w:del w:id="30" w:author="Comparison" w:date="2019-10-24T22:36:00Z">
+      <w:del w:id="30" w:author="Comparison" w:date="2019-10-30T17:25:00Z">
         <w:r>
           <w:delText xml:space="preserve">The market value of the right to </w:delText>
         </w:r>
       </w:del>
-      <w:ins w:id="31" w:author="Comparison" w:date="2019-10-24T22:36:00Z">
+      <w:ins w:id="31" w:author="Comparison" w:date="2019-10-30T17:25:00Z">
         <w:r>
           <w:t xml:space="preserve">receive unascertainable </w:t>
         </w:r>
@@ -214,7 +214,7 @@
       <w:r>
         <w:t xml:space="preserve">deferred consideration </w:t>
       </w:r>
-      <w:del w:id="32" w:author="Comparison" w:date="2019-10-24T22:36:00Z">
+      <w:del w:id="32" w:author="Comparison" w:date="2019-10-30T17:25:00Z">
         <w:r>
           <w:delText>at the time of disposal is agreed by Shares and Assets Valuation at £300,000.</w:delText>
         </w:r>
@@ -223,10 +223,10 @@
     <w:p>
       <w:pPr>
         <w:rPr>
-          <w:del w:id="33" w:author="Comparison" w:date="2019-10-24T22:36:00Z"/>
+          <w:del w:id="33" w:author="Comparison" w:date="2019-10-30T17:25:00Z"/>
         </w:rPr>
       </w:pPr>
-      <w:del w:id="34" w:author="Comparison" w:date="2019-10-24T22:36:00Z">
+      <w:del w:id="34" w:author="Comparison" w:date="2019-10-30T17:25:00Z">
         <w:r>
           <w:delText>In year 11 shares in P Ltd</w:delText>
         </w:r>
@@ -238,10 +238,10 @@
     <w:p>
       <w:pPr>
         <w:rPr>
-          <w:del w:id="35" w:author="Comparison" w:date="2019-10-24T22:36:00Z"/>
+          <w:del w:id="35" w:author="Comparison" w:date="2019-10-30T17:25:00Z"/>
         </w:rPr>
       </w:pPr>
-      <w:del w:id="36" w:author="Comparison" w:date="2019-10-24T22:36:00Z">
+      <w:del w:id="36" w:author="Comparison" w:date="2019-10-30T17:25:00Z">
         <w:r>
           <w:delText>I</w:delText>
         </w:r>
@@ -253,10 +253,10 @@
     <w:p>
       <w:pPr>
         <w:rPr>
-          <w:del w:id="37" w:author="Comparison" w:date="2019-10-24T22:36:00Z"/>
+          <w:del w:id="37" w:author="Comparison" w:date="2019-10-30T17:25:00Z"/>
         </w:rPr>
       </w:pPr>
-      <w:del w:id="38" w:author="Comparison" w:date="2019-10-24T22:36:00Z">
+      <w:del w:id="38" w:author="Comparison" w:date="2019-10-30T17:25:00Z">
         <w:r>
           <w:delText>P Ltd is a company whose shares are quoted on the Stock Exchange. All of the condition</w:delText>
         </w:r>
@@ -268,10 +268,10 @@
     <w:p>
       <w:pPr>
         <w:rPr>
-          <w:del w:id="39" w:author="Comparison" w:date="2019-10-24T22:36:00Z"/>
+          <w:del w:id="39" w:author="Comparison" w:date="2019-10-30T17:25:00Z"/>
         </w:rPr>
       </w:pPr>
-      <w:del w:id="40" w:author="Comparison" w:date="2019-10-24T22:36:00Z">
+      <w:del w:id="40" w:author="Comparison" w:date="2019-10-30T17:25:00Z">
         <w:r>
           <w:delText>COMPUTATIONS</w:delText>
         </w:r>
@@ -280,10 +280,10 @@
     <w:p>
       <w:pPr>
         <w:rPr>
-          <w:del w:id="41" w:author="Comparison" w:date="2019-10-24T22:36:00Z"/>
+          <w:del w:id="41" w:author="Comparison" w:date="2019-10-30T17:25:00Z"/>
         </w:rPr>
       </w:pPr>
-      <w:del w:id="42" w:author="Comparison" w:date="2019-10-24T22:36:00Z">
+      <w:del w:id="42" w:author="Comparison" w:date="2019-10-30T17:25:00Z">
         <w:r>
           <w:lastRenderedPageBreak/>
           <w:delText>A) IMMEDIATE CHARGEABLE GAIN</w:delText>
@@ -293,10 +293,10 @@
     <w:p>
       <w:pPr>
         <w:rPr>
-          <w:del w:id="43" w:author="Comparison" w:date="2019-10-24T22:36:00Z"/>
+          <w:del w:id="43" w:author="Comparison" w:date="2019-10-30T17:25:00Z"/>
         </w:rPr>
       </w:pPr>
-      <w:del w:id="44" w:author="Comparison" w:date="2019-10-24T22:36:00Z">
+      <w:del w:id="44" w:author="Comparison" w:date="2019-10-30T17:25:00Z">
         <w:r>
           <w:delText>B) COST OF SHARES IN P LTD</w:delText>
         </w:r>
@@ -305,10 +305,10 @@
     <w:p>
       <w:pPr>
         <w:rPr>
-          <w:del w:id="45" w:author="Comparison" w:date="2019-10-24T22:36:00Z"/>
+          <w:del w:id="45" w:author="Comparison" w:date="2019-10-30T17:25:00Z"/>
         </w:rPr>
       </w:pPr>
-      <w:del w:id="46" w:author="Comparison" w:date="2019-10-24T22:36:00Z">
+      <w:del w:id="46" w:author="Comparison" w:date="2019-10-30T17:25:00Z">
         <w:r>
           <w:delText>C) COST OF NOTIONAL SECURITY = RIGHT TO DEFERRED CONSIDERATION</w:delText>
         </w:r>
@@ -317,10 +317,10 @@
     <w:p>
       <w:pPr>
         <w:rPr>
-          <w:del w:id="47" w:author="Comparison" w:date="2019-10-24T22:36:00Z"/>
+          <w:del w:id="47" w:author="Comparison" w:date="2019-10-30T17:25:00Z"/>
         </w:rPr>
       </w:pPr>
-      <w:del w:id="48" w:author="Comparison" w:date="2019-10-24T22:36:00Z">
+      <w:del w:id="48" w:author="Comparison" w:date="2019-10-30T17:25:00Z">
         <w:r>
           <w:delText>D) COMPUTATIONS WHEN DEFERRED CONSIDERATION</w:delText>
         </w:r>
@@ -332,10 +332,10 @@
     <w:p>
       <w:pPr>
         <w:rPr>
-          <w:del w:id="49" w:author="Comparison" w:date="2019-10-24T22:36:00Z"/>
+          <w:del w:id="49" w:author="Comparison" w:date="2019-10-30T17:25:00Z"/>
         </w:rPr>
       </w:pPr>
-      <w:del w:id="50" w:author="Comparison" w:date="2019-10-24T22:36:00Z">
+      <w:del w:id="50" w:author="Comparison" w:date="2019-10-30T17:25:00Z">
         <w:r>
           <w:delText>E) SHARES IN P LTD</w:delText>
         </w:r>
@@ -344,10 +344,10 @@
     <w:p>
       <w:pPr>
         <w:rPr>
-          <w:del w:id="51" w:author="Comparison" w:date="2019-10-24T22:36:00Z"/>
+          <w:del w:id="51" w:author="Comparison" w:date="2019-10-30T17:25:00Z"/>
         </w:rPr>
       </w:pPr>
-      <w:del w:id="52" w:author="Comparison" w:date="2019-10-24T22:36:00Z">
+      <w:del w:id="52" w:author="Comparison" w:date="2019-10-30T17:25:00Z">
         <w:r>
           <w:delText>EXPLANATION</w:delText>
         </w:r>
@@ -356,10 +356,10 @@
     <w:p>
       <w:pPr>
         <w:rPr>
-          <w:del w:id="53" w:author="Comparison" w:date="2019-10-24T22:36:00Z"/>
+          <w:del w:id="53" w:author="Comparison" w:date="2019-10-30T17:25:00Z"/>
         </w:rPr>
       </w:pPr>
-      <w:del w:id="54" w:author="Comparison" w:date="2019-10-24T22:36:00Z">
+      <w:del w:id="54" w:author="Comparison" w:date="2019-10-30T17:25:00Z">
         <w:r>
           <w:delText>The statutory reasons for the method of computation are;</w:delText>
         </w:r>
@@ -368,22 +368,22 @@
     <w:p>
       <w:pPr>
         <w:rPr>
-          <w:del w:id="55" w:author="Comparison" w:date="2019-10-24T22:36:00Z"/>
+          <w:del w:id="55" w:author="Comparison" w:date="2019-10-30T17:25:00Z"/>
         </w:rPr>
       </w:pPr>
-      <w:del w:id="56" w:author="Comparison" w:date="2019-10-24T22:36:00Z">
+      <w:del w:id="56" w:author="Comparison" w:date="2019-10-30T17:25:00Z">
         <w:r>
           <w:delText>CASH RECEIVED</w:delText>
         </w:r>
       </w:del>
     </w:p>
     <w:p>
-      <w:del w:id="57" w:author="Comparison" w:date="2019-10-24T22:36:00Z">
+      <w:del w:id="57" w:author="Comparison" w:date="2019-10-30T17:25:00Z">
         <w:r>
           <w:delText>The cash received is treated as a part-</w:delText>
         </w:r>
       </w:del>
-      <w:ins w:id="58" w:author="Comparison" w:date="2019-10-24T22:36:00Z">
+      <w:ins w:id="58" w:author="Comparison" w:date="2019-10-30T17:25:00Z">
         <w:r>
           <w:t>to be treated as if they arose in a ye</w:t>
         </w:r>
@@ -394,7 +394,7 @@
       <w:r>
         <w:t xml:space="preserve">disposal </w:t>
       </w:r>
-      <w:del w:id="59" w:author="Comparison" w:date="2019-10-24T22:36:00Z">
+      <w:del w:id="59" w:author="Comparison" w:date="2019-10-30T17:25:00Z">
         <w:r>
           <w:delText xml:space="preserve">of the old holding of T Ltd shares under TCGA92/S128 (3). The apportionment of the base cost of </w:delText>
         </w:r>
@@ -402,7 +402,7 @@
           <w:delText>the old holding is made on the basis of market value at the date of disposal (TCGA92/S128 (4) and TCGA92/S129).</w:delText>
         </w:r>
       </w:del>
-      <w:ins w:id="60" w:author="Comparison" w:date="2019-10-24T22:36:00Z">
+      <w:ins w:id="60" w:author="Comparison" w:date="2019-10-30T17:25:00Z">
         <w:r>
           <w:t>occurred in certain circumstance (see</w:t>
         </w:r>
@@ -411,10 +411,10 @@
     <w:p>
       <w:pPr>
         <w:rPr>
-          <w:del w:id="61" w:author="Comparison" w:date="2019-10-24T22:36:00Z"/>
+          <w:del w:id="61" w:author="Comparison" w:date="2019-10-30T17:25:00Z"/>
         </w:rPr>
       </w:pPr>
-      <w:del w:id="62" w:author="Comparison" w:date="2019-10-24T22:36:00Z">
+      <w:del w:id="62" w:author="Comparison" w:date="2019-10-30T17:25:00Z">
         <w:r>
           <w:delText>COST OF SHARES IN P LTD</w:delText>
         </w:r>
@@ -423,10 +423,10 @@
     <w:p>
       <w:pPr>
         <w:rPr>
-          <w:del w:id="63" w:author="Comparison" w:date="2019-10-24T22:36:00Z"/>
+          <w:del w:id="63" w:author="Comparison" w:date="2019-10-30T17:25:00Z"/>
         </w:rPr>
       </w:pPr>
-      <w:del w:id="64" w:author="Comparison" w:date="2019-10-24T22:36:00Z">
+      <w:del w:id="64" w:author="Comparison" w:date="2019-10-30T17:25:00Z">
         <w:r>
           <w:delText xml:space="preserve">The vendor has acquired shares in P Ltd and a `notional security’ under the terms of TCGA92/S138A. These are treated as </w:delText>
         </w:r>
@@ -438,10 +438,10 @@
     <w:p>
       <w:pPr>
         <w:rPr>
-          <w:del w:id="65" w:author="Comparison" w:date="2019-10-24T22:36:00Z"/>
+          <w:del w:id="65" w:author="Comparison" w:date="2019-10-30T17:25:00Z"/>
         </w:rPr>
       </w:pPr>
-      <w:del w:id="66" w:author="Comparison" w:date="2019-10-24T22:36:00Z">
+      <w:del w:id="66" w:author="Comparison" w:date="2019-10-30T17:25:00Z">
         <w:r>
           <w:delText>If the shares in P Ltd are not quoted the apportionment should be made by reference to market values at the date of a disposal of all or part of th</w:delText>
         </w:r>
@@ -453,10 +453,10 @@
     <w:p>
       <w:pPr>
         <w:rPr>
-          <w:del w:id="67" w:author="Comparison" w:date="2019-10-24T22:36:00Z"/>
+          <w:del w:id="67" w:author="Comparison" w:date="2019-10-30T17:25:00Z"/>
         </w:rPr>
       </w:pPr>
-      <w:del w:id="68" w:author="Comparison" w:date="2019-10-24T22:36:00Z">
+      <w:del w:id="68" w:author="Comparison" w:date="2019-10-30T17:25:00Z">
         <w:r>
           <w:delText>RIGHT TO DEFERRED UNASCERTAINABLE CONSIDERATION</w:delText>
         </w:r>
@@ -465,10 +465,10 @@
     <w:p>
       <w:pPr>
         <w:rPr>
-          <w:del w:id="69" w:author="Comparison" w:date="2019-10-24T22:36:00Z"/>
+          <w:del w:id="69" w:author="Comparison" w:date="2019-10-30T17:25:00Z"/>
         </w:rPr>
       </w:pPr>
-      <w:del w:id="70" w:author="Comparison" w:date="2019-10-24T22:36:00Z">
+      <w:del w:id="70" w:author="Comparison" w:date="2019-10-30T17:25:00Z">
         <w:r>
           <w:delText>The part satisfaction of the right to deferred consideration is a part disposal of the right. But because of TCGA92/S138A it is treated as a conversion of securities within TCGA92/S132. TCGA92/</w:delText>
         </w:r>
@@ -480,10 +480,10 @@
     <w:p>
       <w:pPr>
         <w:rPr>
-          <w:del w:id="71" w:author="Comparison" w:date="2019-10-24T22:36:00Z"/>
+          <w:del w:id="71" w:author="Comparison" w:date="2019-10-30T17:25:00Z"/>
         </w:rPr>
       </w:pPr>
-      <w:del w:id="72" w:author="Comparison" w:date="2019-10-24T22:36:00Z">
+      <w:del w:id="72" w:author="Comparison" w:date="2019-10-30T17:25:00Z">
         <w:r>
           <w:delText xml:space="preserve">The procedure for obtaining valuations of the right to deferred </w:delText>
         </w:r>
@@ -495,10 +495,10 @@
     <w:p>
       <w:pPr>
         <w:rPr>
-          <w:del w:id="73" w:author="Comparison" w:date="2019-10-24T22:36:00Z"/>
+          <w:del w:id="73" w:author="Comparison" w:date="2019-10-30T17:25:00Z"/>
         </w:rPr>
       </w:pPr>
-      <w:del w:id="74" w:author="Comparison" w:date="2019-10-24T22:36:00Z">
+      <w:del w:id="74" w:author="Comparison" w:date="2019-10-30T17:25:00Z">
         <w:r>
           <w:delText>SHARES IN P LTD</w:delText>
         </w:r>
@@ -507,10 +507,10 @@
     <w:p>
       <w:pPr>
         <w:rPr>
-          <w:del w:id="75" w:author="Comparison" w:date="2019-10-24T22:36:00Z"/>
+          <w:del w:id="75" w:author="Comparison" w:date="2019-10-30T17:25:00Z"/>
         </w:rPr>
       </w:pPr>
-      <w:del w:id="76" w:author="Comparison" w:date="2019-10-24T22:36:00Z">
+      <w:del w:id="76" w:author="Comparison" w:date="2019-10-30T17:25:00Z">
         <w:r>
           <w:delText xml:space="preserve">The shares in P Ltd which are acquired go into the Section 104 holding of shares of the same class. The base cost and indexed pool of expenditure is calculated in accordance with B and </w:delText>
         </w:r>
@@ -12130,7 +12130,7 @@
     <w:hidden/>
     <w:uiPriority w:val="99"/>
     <w:semiHidden/>
-    <w:rsid w:val="00F935DE"/>
+    <w:rsid w:val="005E5850"/>
     <w:pPr>
       <w:spacing w:after="0" w:line="240" w:lineRule="auto"/>
     </w:pPr>
@@ -12142,7 +12142,7 @@
     <w:uiPriority w:val="99"/>
     <w:semiHidden/>
     <w:unhideWhenUsed/>
-    <w:rsid w:val="00F935DE"/>
+    <w:rsid w:val="005E5850"/>
     <w:pPr>
       <w:spacing w:after="0" w:line="240" w:lineRule="auto"/>
     </w:pPr>
@@ -12158,7 +12158,7 @@
     <w:link w:val="BalloonText"/>
     <w:uiPriority w:val="99"/>
     <w:semiHidden/>
-    <w:rsid w:val="00F935DE"/>
+    <w:rsid w:val="005E5850"/>
     <w:rPr>
       <w:rFonts w:ascii="Segoe UI" w:hAnsi="Segoe UI" w:cs="Segoe UI"/>
       <w:sz w:val="18"/>
@@ -12493,7 +12493,7 @@
 </file>
 
 <file path=customXml/itemProps1.xml><?xml version="1.0" encoding="utf-8"?>
-<ds:datastoreItem xmlns:ds="http://schemas.openxmlformats.org/officeDocument/2006/customXml" ds:itemID="{4512C2A6-AE70-4BCC-BAC7-051BEA1ADEEC}">
+<ds:datastoreItem xmlns:ds="http://schemas.openxmlformats.org/officeDocument/2006/customXml" ds:itemID="{AC84E4A7-99F1-4429-9E75-9D541A1BE2CF}">
   <ds:schemaRefs>
     <ds:schemaRef ds:uri="http://schemas.openxmlformats.org/officeDocument/2006/bibliography"/>
   </ds:schemaRefs>
